--- a/Лр_15/MDK_05_02_LR_15_Барбарина_Кротова.docx
+++ b/Лр_15/MDK_05_02_LR_15_Барбарина_Кротова.docx
@@ -1,6 +1,6 @@
 
 <file path=word/document.xml><?xml version="1.0" encoding="utf-8"?>
-<w:document xmlns:wpc="http://schemas.microsoft.com/office/word/2010/wordprocessingCanvas" xmlns:cx="http://schemas.microsoft.com/office/drawing/2014/chartex" xmlns:cx1="http://schemas.microsoft.com/office/drawing/2015/9/8/chartex" xmlns:cx2="http://schemas.microsoft.com/office/drawing/2015/10/21/chartex" xmlns:cx3="http://schemas.microsoft.com/office/drawing/2016/5/9/chartex" xmlns:cx4="http://schemas.microsoft.com/office/drawing/2016/5/10/chartex" xmlns:cx5="http://schemas.microsoft.com/office/drawing/2016/5/11/chartex" xmlns:cx6="http://schemas.microsoft.com/office/drawing/2016/5/12/chartex" xmlns:cx7="http://schemas.microsoft.com/office/drawing/2016/5/13/chartex" xmlns:cx8="http://schemas.microsoft.com/office/drawing/2016/5/14/chartex" xmlns:mc="http://schemas.openxmlformats.org/markup-compatibility/2006" xmlns:aink="http://schemas.microsoft.com/office/drawing/2016/ink" xmlns:am3d="http://schemas.microsoft.com/office/drawing/2017/model3d" xmlns:o="urn:schemas-microsoft-com:office:office" xmlns:r="http://schemas.openxmlformats.org/officeDocument/2006/relationships" xmlns:m="http://schemas.openxmlformats.org/officeDocument/2006/math" xmlns:v="urn:schemas-microsoft-com:vml" xmlns:wp14="http://schemas.microsoft.com/office/word/2010/wordprocessingDrawing" xmlns:wp="http://schemas.openxmlformats.org/drawingml/2006/wordprocessingDrawing" xmlns:w10="urn:schemas-microsoft-com:office:word" xmlns:w="http://schemas.openxmlformats.org/wordprocessingml/2006/main" xmlns:w14="http://schemas.microsoft.com/office/word/2010/wordml" xmlns:w15="http://schemas.microsoft.com/office/word/2012/wordml" xmlns:w16cid="http://schemas.microsoft.com/office/word/2016/wordml/cid" xmlns:w16se="http://schemas.microsoft.com/office/word/2015/wordml/symex" xmlns:wpg="http://schemas.microsoft.com/office/word/2010/wordprocessingGroup" xmlns:wpi="http://schemas.microsoft.com/office/word/2010/wordprocessingInk" xmlns:wne="http://schemas.microsoft.com/office/word/2006/wordml" xmlns:wps="http://schemas.microsoft.com/office/word/2010/wordprocessingShape" mc:Ignorable="w14 w15 w16se w16cid wp14">
+<w:document xmlns:wpc="http://schemas.microsoft.com/office/word/2010/wordprocessingCanvas" xmlns:cx="http://schemas.microsoft.com/office/drawing/2014/chartex" xmlns:cx1="http://schemas.microsoft.com/office/drawing/2015/9/8/chartex" xmlns:cx2="http://schemas.microsoft.com/office/drawing/2015/10/21/chartex" xmlns:cx3="http://schemas.microsoft.com/office/drawing/2016/5/9/chartex" xmlns:cx4="http://schemas.microsoft.com/office/drawing/2016/5/10/chartex" xmlns:cx5="http://schemas.microsoft.com/office/drawing/2016/5/11/chartex" xmlns:cx6="http://schemas.microsoft.com/office/drawing/2016/5/12/chartex" xmlns:cx7="http://schemas.microsoft.com/office/drawing/2016/5/13/chartex" xmlns:cx8="http://schemas.microsoft.com/office/drawing/2016/5/14/chartex" xmlns:mc="http://schemas.openxmlformats.org/markup-compatibility/2006" xmlns:aink="http://schemas.microsoft.com/office/drawing/2016/ink" xmlns:am3d="http://schemas.microsoft.com/office/drawing/2017/model3d" xmlns:o="urn:schemas-microsoft-com:office:office" xmlns:oel="http://schemas.microsoft.com/office/2019/extlst" xmlns:r="http://schemas.openxmlformats.org/officeDocument/2006/relationships" xmlns:m="http://schemas.openxmlformats.org/officeDocument/2006/math" xmlns:v="urn:schemas-microsoft-com:vml" xmlns:wp14="http://schemas.microsoft.com/office/word/2010/wordprocessingDrawing" xmlns:wp="http://schemas.openxmlformats.org/drawingml/2006/wordprocessingDrawing" xmlns:w10="urn:schemas-microsoft-com:office:word" xmlns:w="http://schemas.openxmlformats.org/wordprocessingml/2006/main" xmlns:w14="http://schemas.microsoft.com/office/word/2010/wordml" xmlns:w15="http://schemas.microsoft.com/office/word/2012/wordml" xmlns:w16cex="http://schemas.microsoft.com/office/word/2018/wordml/cex" xmlns:w16cid="http://schemas.microsoft.com/office/word/2016/wordml/cid" xmlns:w16="http://schemas.microsoft.com/office/word/2018/wordml" xmlns:w16du="http://schemas.microsoft.com/office/word/2023/wordml/word16du" xmlns:w16sdtdh="http://schemas.microsoft.com/office/word/2020/wordml/sdtdatahash" xmlns:w16sdtfl="http://schemas.microsoft.com/office/word/2024/wordml/sdtformatlock" xmlns:w16se="http://schemas.microsoft.com/office/word/2015/wordml/symex" xmlns:wpg="http://schemas.microsoft.com/office/word/2010/wordprocessingGroup" xmlns:wpi="http://schemas.microsoft.com/office/word/2010/wordprocessingInk" xmlns:wne="http://schemas.microsoft.com/office/word/2006/wordml" xmlns:wps="http://schemas.microsoft.com/office/word/2010/wordprocessingShape" mc:Ignorable="w14 w15 w16se w16cid w16 w16cex w16sdtdh w16sdtfl w16du wp14">
   <w:body>
     <w:p>
       <w:pPr>
@@ -106,10 +106,7 @@
         <w:ind w:left="360"/>
       </w:pPr>
       <w:r>
-        <w:t>Матрёшка. Русская кукла-матрёшка содержит внутри себя уменьшенную копию самой себя, и так далее, пока не достигнута самая маленькая кукла без содержимого</w:t>
-      </w:r>
-      <w:r>
-        <w:t>.</w:t>
+        <w:t>Матрёшка. Русская кукла-матрёшка содержит внутри себя уменьшенную копию самой себя, и так далее, пока не достигнута самая маленькая кукла без содержимого.</w:t>
       </w:r>
     </w:p>
     <w:p>
@@ -125,10 +122,7 @@
         <w:ind w:left="360"/>
       </w:pPr>
       <w:r>
-        <w:t>Круговорот воды. Вода испаряется из океана, образует облака, выпадает дождём, стекает в реки и возвращается в океан, повторяя цикл бесконечно, пока не нарушено внешнее условие вроде заморозки</w:t>
-      </w:r>
-      <w:r>
-        <w:t>.</w:t>
+        <w:t>Круговорот воды. Вода испаряется из океана, образует облака, выпадает дождём, стекает в реки и возвращается в океан, повторяя цикл бесконечно, пока не нарушено внешнее условие вроде заморозки.</w:t>
       </w:r>
     </w:p>
     <w:p>
@@ -136,10 +130,7 @@
         <w:ind w:left="360"/>
       </w:pPr>
       <w:r>
-        <w:t>Зеркала напротив. Два параллельных зеркала создают бесконечный ряд отражений одного объекта, где каждое отражение содержит копию предыдущего, пока свет не затухнет из-за физических пределов</w:t>
-      </w:r>
-      <w:r>
-        <w:t>.</w:t>
+        <w:t>Зеркала напротив. Два параллельных зеркала создают бесконечный ряд отражений одного объекта, где каждое отражение содержит копию предыдущего, пока свет не затухнет из-за физических пределов.</w:t>
       </w:r>
     </w:p>
     <w:p>
@@ -229,7 +220,6 @@
         <w:ind w:left="360"/>
       </w:pPr>
       <w:r>
-        <w:lastRenderedPageBreak/>
         <w:t>Полное дерево рекурсии — это граф, который используется для анализа трудоёмкости рекурсивного алгоритма.</w:t>
       </w:r>
     </w:p>
@@ -238,13 +228,7 @@
         <w:ind w:left="360"/>
       </w:pPr>
       <w:r>
-        <w:t>Глубина рекурсивных вызовов– наибольшее одновременное количество рекурсивных обращений функции, определяющее максимальное количество слоев рекурсивного стека, в котором осуществляется хранение</w:t>
-      </w:r>
-      <w:r>
-        <w:t xml:space="preserve"> </w:t>
-      </w:r>
-      <w:r>
-        <w:t xml:space="preserve">отложенных вычислений. </w:t>
+        <w:t xml:space="preserve">Глубина рекурсивных вызовов– наибольшее одновременное количество рекурсивных обращений функции, определяющее максимальное количество слоев рекурсивного стека, в котором осуществляется хранение отложенных вычислений. </w:t>
       </w:r>
     </w:p>
     <w:p>
@@ -252,10 +236,7 @@
         <w:ind w:left="360"/>
       </w:pPr>
       <w:r>
-        <w:t>Объем рекурсии - количество вершин полного рекурсивного дерева без единицы</w:t>
-      </w:r>
-      <w:r>
-        <w:t>.</w:t>
+        <w:t>Объем рекурсии - количество вершин полного рекурсивного дерева без единицы.</w:t>
       </w:r>
     </w:p>
     <w:p>
@@ -275,55 +256,7 @@
         <w:ind w:left="360"/>
       </w:pPr>
       <w:r>
-        <w:t>Област</w:t>
-      </w:r>
-      <w:r>
-        <w:t xml:space="preserve">ь </w:t>
-      </w:r>
-      <w:r>
-        <w:t>памяти,</w:t>
-      </w:r>
-      <w:r>
-        <w:t xml:space="preserve"> </w:t>
-      </w:r>
-      <w:r>
-        <w:t>предназначенная</w:t>
-      </w:r>
-      <w:r>
-        <w:t xml:space="preserve"> </w:t>
-      </w:r>
-      <w:r>
-        <w:t>для</w:t>
-      </w:r>
-      <w:r>
-        <w:t xml:space="preserve"> </w:t>
-      </w:r>
-      <w:r>
-        <w:t>хранения</w:t>
-      </w:r>
-      <w:r>
-        <w:t xml:space="preserve"> </w:t>
-      </w:r>
-      <w:r>
-        <w:t>всех</w:t>
-      </w:r>
-      <w:r>
-        <w:t xml:space="preserve"> </w:t>
-      </w:r>
-      <w:r>
-        <w:t>промежуточных значений локальных переменных при каждом</w:t>
-      </w:r>
-      <w:r>
-        <w:t xml:space="preserve"> </w:t>
-      </w:r>
-      <w:r>
-        <w:t>следующем рекурсивном обращении, образует рекурсивный</w:t>
-      </w:r>
-      <w:r>
-        <w:t xml:space="preserve"> </w:t>
-      </w:r>
-      <w:r>
-        <w:t>стек</w:t>
+        <w:t>Область памяти, предназначенная для хранения всех промежуточных значений локальных переменных при каждом следующем рекурсивном обращении, образует рекурсивный стек</w:t>
       </w:r>
       <w:r>
         <w:t>:</w:t>
@@ -340,25 +273,7 @@
         <w:ind w:left="357" w:firstLine="0"/>
       </w:pPr>
       <w:r>
-        <w:t>Для каждого текущего обращения формируется локальный</w:t>
-      </w:r>
-      <w:r>
-        <w:t xml:space="preserve"> </w:t>
-      </w:r>
-      <w:r>
-        <w:t>слой данных стека (при этом совпадающие идентификаторы</w:t>
-      </w:r>
-      <w:r>
-        <w:t xml:space="preserve"> </w:t>
-      </w:r>
-      <w:r>
-        <w:t>разных слоев стека независимы друг от друга и не</w:t>
-      </w:r>
-      <w:r>
-        <w:t xml:space="preserve"> </w:t>
-      </w:r>
-      <w:r>
-        <w:t>отождествляются).</w:t>
+        <w:t>Для каждого текущего обращения формируется локальный слой данных стека (при этом совпадающие идентификаторы разных слоев стека независимы друг от друга и не отождествляются).</w:t>
       </w:r>
     </w:p>
     <w:p>
@@ -372,37 +287,7 @@
         <w:ind w:left="357" w:firstLine="0"/>
       </w:pPr>
       <w:r>
-        <w:t>Завершение</w:t>
-      </w:r>
-      <w:r>
-        <w:t xml:space="preserve"> </w:t>
-      </w:r>
-      <w:r>
-        <w:t>вычислений</w:t>
-      </w:r>
-      <w:r>
-        <w:t xml:space="preserve"> </w:t>
-      </w:r>
-      <w:r>
-        <w:t>происходит</w:t>
-      </w:r>
-      <w:r>
-        <w:t xml:space="preserve"> </w:t>
-      </w:r>
-      <w:r>
-        <w:t>посредством</w:t>
-      </w:r>
-      <w:r>
-        <w:t xml:space="preserve"> </w:t>
-      </w:r>
-      <w:r>
-        <w:t>восстановления значений данных каждого слоя в порядке,</w:t>
-      </w:r>
-      <w:r>
-        <w:t xml:space="preserve"> </w:t>
-      </w:r>
-      <w:r>
-        <w:t>обратном рекурсивным обращениям.</w:t>
+        <w:t>Завершение вычислений происходит посредством восстановления значений данных каждого слоя в порядке, обратном рекурсивным обращениям.</w:t>
       </w:r>
     </w:p>
     <w:p>
@@ -428,6 +313,7 @@
         </w:numPr>
       </w:pPr>
       <w:r>
+        <w:lastRenderedPageBreak/>
         <w:t>Приведите пример рекурсивной процедуры/функции</w:t>
       </w:r>
       <w:r>
@@ -457,7 +343,13 @@
         <w:t xml:space="preserve"> </w:t>
       </w:r>
       <w:r>
-        <w:t>вычисление факториала числа.</w:t>
+        <w:t xml:space="preserve">вычисление </w:t>
+      </w:r>
+      <w:r>
+        <w:t>чисел Фибоначчи</w:t>
+      </w:r>
+      <w:r>
+        <w:t>.</w:t>
       </w:r>
     </w:p>
     <w:p>
@@ -469,6 +361,7 @@
       </w:pPr>
       <w:r>
         <w:rPr>
+          <w:noProof/>
           <w:lang w:val="en-US"/>
         </w:rPr>
         <w:drawing>
@@ -578,12 +471,13 @@
         <w:t>F</w:t>
       </w:r>
       <w:r>
-        <w:t>(</w:t>
+        <w:t>(0)=</w:t>
       </w:r>
       <w:proofErr w:type="gramEnd"/>
       <w:r>
-        <w:t xml:space="preserve">0)=0, </w:t>
-      </w:r>
+        <w:t xml:space="preserve">0, </w:t>
+      </w:r>
+      <w:proofErr w:type="gramStart"/>
       <w:r>
         <w:rPr>
           <w:lang w:val="en-US"/>
@@ -591,7 +485,11 @@
         <w:t>F</w:t>
       </w:r>
       <w:r>
-        <w:t>(1)=1</w:t>
+        <w:t>(1)=</w:t>
+      </w:r>
+      <w:proofErr w:type="gramEnd"/>
+      <w:r>
+        <w:t>1</w:t>
       </w:r>
       <w:r>
         <w:t>.</w:t>
@@ -824,6 +722,7 @@
         <w:rPr>
           <w:noProof/>
         </w:rPr>
+        <w:lastRenderedPageBreak/>
         <w:drawing>
           <wp:inline distT="0" distB="0" distL="0" distR="0" wp14:anchorId="4A00BA60" wp14:editId="6DF5F504">
             <wp:extent cx="2328862" cy="2239749"/>
@@ -900,7 +799,7 @@
           <w:sz w:val="20"/>
           <w:szCs w:val="20"/>
         </w:rPr>
-        <w:t xml:space="preserve">Герой мема «стал жертвой» такой рекурсии — то есть он застрял в бесконечном </w:t>
+        <w:t>Герой мема «стал жертвой» такой рекурсии — то есть он застрял в бесконечном само подобном узоре, из которого не может выбратьс</w:t>
       </w:r>
       <w:r>
         <w:rPr>
@@ -910,30 +809,8 @@
           <w:sz w:val="20"/>
           <w:szCs w:val="20"/>
         </w:rPr>
-        <w:t>само подобном</w:t>
-      </w:r>
-      <w:r>
-        <w:rPr>
-          <w:rFonts w:ascii="Arial" w:hAnsi="Arial" w:cs="Arial"/>
-          <w:color w:val="000000"/>
-          <w:spacing w:val="-1"/>
-          <w:sz w:val="20"/>
-          <w:szCs w:val="20"/>
-        </w:rPr>
-        <w:t xml:space="preserve"> узоре, из которого не может </w:t>
-      </w:r>
-      <w:proofErr w:type="spellStart"/>
-      <w:r>
-        <w:rPr>
-          <w:rFonts w:ascii="Arial" w:hAnsi="Arial" w:cs="Arial"/>
-          <w:color w:val="000000"/>
-          <w:spacing w:val="-1"/>
-          <w:sz w:val="20"/>
-          <w:szCs w:val="20"/>
-        </w:rPr>
-        <w:t>выбратьс</w:t>
-      </w:r>
-      <w:proofErr w:type="spellEnd"/>
+        <w:t>я</w:t>
+      </w:r>
     </w:p>
     <w:p/>
     <w:p>
@@ -1017,14 +894,12 @@
       <w:r>
         <w:t>в него преподавателя (</w:t>
       </w:r>
-      <w:proofErr w:type="spellStart"/>
       <w:r>
         <w:rPr>
           <w:lang w:val="en-US"/>
         </w:rPr>
         <w:t>Saa</w:t>
       </w:r>
-      <w:proofErr w:type="spellEnd"/>
       <w:r>
         <w:t>-</w:t>
       </w:r>
@@ -1048,8 +923,6 @@
       <w:r>
         <w:br w:type="page"/>
       </w:r>
-      <w:bookmarkStart w:id="0" w:name="_GoBack"/>
-      <w:bookmarkEnd w:id="0"/>
     </w:p>
     <w:p>
       <w:pPr>
@@ -1059,6 +932,7 @@
         <w:rPr>
           <w:noProof/>
         </w:rPr>
+        <w:lastRenderedPageBreak/>
         <mc:AlternateContent>
           <mc:Choice Requires="wps">
             <w:drawing>
@@ -1803,20 +1677,28 @@
                               <w:rPr>
                                 <w:lang w:val="en-US"/>
                               </w:rPr>
-                              <w:t>4)</w:t>
-                            </w:r>
-                            <w:r>
-                              <w:rPr>
-                                <w:lang w:val="en-US"/>
-                              </w:rPr>
-                              <w:t>=</w:t>
+                              <w:t>4)=</w:t>
                             </w:r>
                             <w:proofErr w:type="gramEnd"/>
                             <w:r>
                               <w:rPr>
                                 <w:lang w:val="en-US"/>
                               </w:rPr>
-                              <w:t>F(3)+F(2)</w:t>
+                              <w:t>F(</w:t>
+                            </w:r>
+                            <w:proofErr w:type="gramStart"/>
+                            <w:r>
+                              <w:rPr>
+                                <w:lang w:val="en-US"/>
+                              </w:rPr>
+                              <w:t>3)+F(</w:t>
+                            </w:r>
+                            <w:proofErr w:type="gramEnd"/>
+                            <w:r>
+                              <w:rPr>
+                                <w:lang w:val="en-US"/>
+                              </w:rPr>
+                              <w:t>2)</w:t>
                             </w:r>
                           </w:p>
                         </w:txbxContent>
@@ -1841,7 +1723,7 @@
           </mc:Choice>
           <mc:Fallback>
             <w:pict>
-              <v:rect w14:anchorId="6F76DBBC" id="Прямоугольник 21" o:spid="_x0000_s1026" style="position:absolute;left:0;text-align:left;margin-left:0;margin-top:41.05pt;width:85.5pt;height:24.75pt;z-index:251677696;visibility:visible;mso-wrap-style:square;mso-width-percent:0;mso-height-percent:0;mso-wrap-distance-left:9pt;mso-wrap-distance-top:0;mso-wrap-distance-right:9pt;mso-wrap-distance-bottom:0;mso-position-horizontal:center;mso-position-horizontal-relative:margin;mso-position-vertical:absolute;mso-position-vertical-relative:text;mso-width-percent:0;mso-height-percent:0;mso-width-relative:margin;mso-height-relative:margin;v-text-anchor:middle" o:gfxdata="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" fillcolor="white [3201]" strokecolor="#0d0d0d [3069]" strokeweight="1pt">
+              <v:rect w14:anchorId="6F76DBBC" id="Прямоугольник 21" o:spid="_x0000_s1026" style="position:absolute;left:0;text-align:left;margin-left:0;margin-top:41.05pt;width:85.5pt;height:24.75pt;z-index:251677696;visibility:visible;mso-wrap-style:square;mso-width-percent:0;mso-height-percent:0;mso-wrap-distance-left:9pt;mso-wrap-distance-top:0;mso-wrap-distance-right:9pt;mso-wrap-distance-bottom:0;mso-position-horizontal:center;mso-position-horizontal-relative:margin;mso-position-vertical:absolute;mso-position-vertical-relative:text;mso-width-percent:0;mso-height-percent:0;mso-width-relative:margin;mso-height-relative:margin;v-text-anchor:middle" o:gfxdata="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" fillcolor="white [3201]" strokecolor="#0d0d0d [3069]" strokeweight="1pt">
                 <v:textbox>
                   <w:txbxContent>
                     <w:p>
@@ -1862,20 +1744,28 @@
                         <w:rPr>
                           <w:lang w:val="en-US"/>
                         </w:rPr>
-                        <w:t>4)</w:t>
-                      </w:r>
-                      <w:r>
-                        <w:rPr>
-                          <w:lang w:val="en-US"/>
-                        </w:rPr>
-                        <w:t>=</w:t>
+                        <w:t>4)=</w:t>
                       </w:r>
                       <w:proofErr w:type="gramEnd"/>
                       <w:r>
                         <w:rPr>
                           <w:lang w:val="en-US"/>
                         </w:rPr>
-                        <w:t>F(3)+F(2)</w:t>
+                        <w:t>F(</w:t>
+                      </w:r>
+                      <w:proofErr w:type="gramStart"/>
+                      <w:r>
+                        <w:rPr>
+                          <w:lang w:val="en-US"/>
+                        </w:rPr>
+                        <w:t>3)+F(</w:t>
+                      </w:r>
+                      <w:proofErr w:type="gramEnd"/>
+                      <w:r>
+                        <w:rPr>
+                          <w:lang w:val="en-US"/>
+                        </w:rPr>
+                        <w:t>2)</w:t>
                       </w:r>
                     </w:p>
                   </w:txbxContent>
@@ -1993,7 +1883,7 @@
           </mc:Choice>
           <mc:Fallback>
             <w:pict>
-              <v:rect w14:anchorId="7EE8A6E5" id="Прямоугольник 1" o:spid="_x0000_s1027" style="position:absolute;left:0;text-align:left;margin-left:0;margin-top:-.55pt;width:85.5pt;height:24.75pt;z-index:251659264;visibility:visible;mso-wrap-style:square;mso-width-percent:0;mso-height-percent:0;mso-wrap-distance-left:9pt;mso-wrap-distance-top:0;mso-wrap-distance-right:9pt;mso-wrap-distance-bottom:0;mso-position-horizontal:center;mso-position-horizontal-relative:margin;mso-position-vertical:absolute;mso-position-vertical-relative:text;mso-width-percent:0;mso-height-percent:0;mso-width-relative:margin;mso-height-relative:margin;v-text-anchor:middle" o:gfxdata="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" fillcolor="white [3201]" strokecolor="#0d0d0d [3069]" strokeweight="1pt">
+              <v:rect w14:anchorId="7EE8A6E5" id="Прямоугольник 1" o:spid="_x0000_s1027" style="position:absolute;left:0;text-align:left;margin-left:0;margin-top:-.55pt;width:85.5pt;height:24.75pt;z-index:251659264;visibility:visible;mso-wrap-style:square;mso-width-percent:0;mso-height-percent:0;mso-wrap-distance-left:9pt;mso-wrap-distance-top:0;mso-wrap-distance-right:9pt;mso-wrap-distance-bottom:0;mso-position-horizontal:center;mso-position-horizontal-relative:margin;mso-position-vertical:absolute;mso-position-vertical-relative:text;mso-width-percent:0;mso-height-percent:0;mso-width-relative:margin;mso-height-relative:margin;v-text-anchor:middle" o:gfxdata="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" fillcolor="white [3201]" strokecolor="#0d0d0d [3069]" strokeweight="1pt">
                 <v:textbox>
                   <w:txbxContent>
                     <w:p>
@@ -2106,7 +1996,21 @@
                               <w:rPr>
                                 <w:lang w:val="en-US"/>
                               </w:rPr>
-                              <w:t>F(2)+F(1)</w:t>
+                              <w:t>F(</w:t>
+                            </w:r>
+                            <w:proofErr w:type="gramStart"/>
+                            <w:r>
+                              <w:rPr>
+                                <w:lang w:val="en-US"/>
+                              </w:rPr>
+                              <w:t>2)+F(</w:t>
+                            </w:r>
+                            <w:proofErr w:type="gramEnd"/>
+                            <w:r>
+                              <w:rPr>
+                                <w:lang w:val="en-US"/>
+                              </w:rPr>
+                              <w:t>1)</w:t>
                             </w:r>
                           </w:p>
                         </w:txbxContent>
@@ -2131,7 +2035,7 @@
           </mc:Choice>
           <mc:Fallback>
             <w:pict>
-              <v:rect w14:anchorId="5F8CAE85" id="Прямоугольник 2" o:spid="_x0000_s1028" style="position:absolute;left:0;text-align:left;margin-left:106.85pt;margin-top:77.6pt;width:85.5pt;height:24.75pt;z-index:251661312;visibility:visible;mso-wrap-style:square;mso-width-percent:0;mso-height-percent:0;mso-wrap-distance-left:9pt;mso-wrap-distance-top:0;mso-wrap-distance-right:9pt;mso-wrap-distance-bottom:0;mso-position-horizontal:absolute;mso-position-horizontal-relative:text;mso-position-vertical:absolute;mso-position-vertical-relative:text;mso-width-percent:0;mso-height-percent:0;mso-width-relative:margin;mso-height-relative:margin;v-text-anchor:middle" o:gfxdata="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" fillcolor="window" strokecolor="#0d0d0d" strokeweight="1pt">
+              <v:rect w14:anchorId="5F8CAE85" id="Прямоугольник 2" o:spid="_x0000_s1028" style="position:absolute;left:0;text-align:left;margin-left:106.85pt;margin-top:77.6pt;width:85.5pt;height:24.75pt;z-index:251661312;visibility:visible;mso-wrap-style:square;mso-width-percent:0;mso-height-percent:0;mso-wrap-distance-left:9pt;mso-wrap-distance-top:0;mso-wrap-distance-right:9pt;mso-wrap-distance-bottom:0;mso-position-horizontal:absolute;mso-position-horizontal-relative:text;mso-position-vertical:absolute;mso-position-vertical-relative:text;mso-width-percent:0;mso-height-percent:0;mso-width-relative:margin;mso-height-relative:margin;v-text-anchor:middle" o:gfxdata="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" fillcolor="window" strokecolor="#0d0d0d" strokeweight="1pt">
                 <v:textbox>
                   <w:txbxContent>
                     <w:p>
@@ -2159,7 +2063,21 @@
                         <w:rPr>
                           <w:lang w:val="en-US"/>
                         </w:rPr>
-                        <w:t>F(2)+F(1)</w:t>
+                        <w:t>F(</w:t>
+                      </w:r>
+                      <w:proofErr w:type="gramStart"/>
+                      <w:r>
+                        <w:rPr>
+                          <w:lang w:val="en-US"/>
+                        </w:rPr>
+                        <w:t>2)+F(</w:t>
+                      </w:r>
+                      <w:proofErr w:type="gramEnd"/>
+                      <w:r>
+                        <w:rPr>
+                          <w:lang w:val="en-US"/>
+                        </w:rPr>
+                        <w:t>1)</w:t>
                       </w:r>
                     </w:p>
                   </w:txbxContent>
@@ -2257,7 +2175,21 @@
                               <w:rPr>
                                 <w:lang w:val="en-US"/>
                               </w:rPr>
-                              <w:t>F(1)+F(0)</w:t>
+                              <w:t>F(</w:t>
+                            </w:r>
+                            <w:proofErr w:type="gramStart"/>
+                            <w:r>
+                              <w:rPr>
+                                <w:lang w:val="en-US"/>
+                              </w:rPr>
+                              <w:t>1)+F(</w:t>
+                            </w:r>
+                            <w:proofErr w:type="gramEnd"/>
+                            <w:r>
+                              <w:rPr>
+                                <w:lang w:val="en-US"/>
+                              </w:rPr>
+                              <w:t>0)</w:t>
                             </w:r>
                           </w:p>
                         </w:txbxContent>
@@ -2282,7 +2214,7 @@
           </mc:Choice>
           <mc:Fallback>
             <w:pict>
-              <v:rect w14:anchorId="5A5AF6CE" id="Прямоугольник 7" o:spid="_x0000_s1029" style="position:absolute;left:0;text-align:left;margin-left:349.5pt;margin-top:72.75pt;width:85.5pt;height:24.75pt;z-index:251671552;visibility:visible;mso-wrap-style:square;mso-width-percent:0;mso-height-percent:0;mso-wrap-distance-left:9pt;mso-wrap-distance-top:0;mso-wrap-distance-right:9pt;mso-wrap-distance-bottom:0;mso-position-horizontal:absolute;mso-position-horizontal-relative:text;mso-position-vertical:absolute;mso-position-vertical-relative:text;mso-width-percent:0;mso-height-percent:0;mso-width-relative:margin;mso-height-relative:margin;v-text-anchor:middle" o:gfxdata="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" fillcolor="white [3201]" strokecolor="#0d0d0d [3069]" strokeweight="1pt">
+              <v:rect w14:anchorId="5A5AF6CE" id="Прямоугольник 7" o:spid="_x0000_s1029" style="position:absolute;left:0;text-align:left;margin-left:349.5pt;margin-top:72.75pt;width:85.5pt;height:24.75pt;z-index:251671552;visibility:visible;mso-wrap-style:square;mso-width-percent:0;mso-height-percent:0;mso-wrap-distance-left:9pt;mso-wrap-distance-top:0;mso-wrap-distance-right:9pt;mso-wrap-distance-bottom:0;mso-position-horizontal:absolute;mso-position-horizontal-relative:text;mso-position-vertical:absolute;mso-position-vertical-relative:text;mso-width-percent:0;mso-height-percent:0;mso-width-relative:margin;mso-height-relative:margin;v-text-anchor:middle" o:gfxdata="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" fillcolor="white [3201]" strokecolor="#0d0d0d [3069]" strokeweight="1pt">
                 <v:textbox>
                   <w:txbxContent>
                     <w:p>
@@ -2316,7 +2248,21 @@
                         <w:rPr>
                           <w:lang w:val="en-US"/>
                         </w:rPr>
-                        <w:t>F(1)+F(0)</w:t>
+                        <w:t>F(</w:t>
+                      </w:r>
+                      <w:proofErr w:type="gramStart"/>
+                      <w:r>
+                        <w:rPr>
+                          <w:lang w:val="en-US"/>
+                        </w:rPr>
+                        <w:t>1)+F(</w:t>
+                      </w:r>
+                      <w:proofErr w:type="gramEnd"/>
+                      <w:r>
+                        <w:rPr>
+                          <w:lang w:val="en-US"/>
+                        </w:rPr>
+                        <w:t>0)</w:t>
                       </w:r>
                     </w:p>
                   </w:txbxContent>
@@ -2397,24 +2343,30 @@
                               </w:rPr>
                               <w:t>F(</w:t>
                             </w:r>
+                            <w:r>
+                              <w:rPr>
+                                <w:lang w:val="en-US"/>
+                              </w:rPr>
+                              <w:t>0</w:t>
+                            </w:r>
+                            <w:r>
+                              <w:rPr>
+                                <w:lang w:val="en-US"/>
+                              </w:rPr>
+                              <w:t>)</w:t>
+                            </w:r>
+                            <w:r>
+                              <w:rPr>
+                                <w:lang w:val="en-US"/>
+                              </w:rPr>
+                              <w:t>=</w:t>
+                            </w:r>
                             <w:proofErr w:type="gramEnd"/>
                             <w:r>
                               <w:rPr>
                                 <w:lang w:val="en-US"/>
                               </w:rPr>
                               <w:t>0</w:t>
-                            </w:r>
-                            <w:r>
-                              <w:rPr>
-                                <w:lang w:val="en-US"/>
-                              </w:rPr>
-                              <w:t>)</w:t>
-                            </w:r>
-                            <w:r>
-                              <w:rPr>
-                                <w:lang w:val="en-US"/>
-                              </w:rPr>
-                              <w:t>=0</w:t>
                             </w:r>
                           </w:p>
                         </w:txbxContent>
@@ -2439,7 +2391,7 @@
           </mc:Choice>
           <mc:Fallback>
             <w:pict>
-              <v:rect w14:anchorId="0BE15314" id="Прямоугольник 6" o:spid="_x0000_s1030" style="position:absolute;left:0;text-align:left;margin-left:415.85pt;margin-top:120.5pt;width:85.5pt;height:24.75pt;z-index:251669504;visibility:visible;mso-wrap-style:square;mso-width-percent:0;mso-height-percent:0;mso-wrap-distance-left:9pt;mso-wrap-distance-top:0;mso-wrap-distance-right:9pt;mso-wrap-distance-bottom:0;mso-position-horizontal:absolute;mso-position-horizontal-relative:text;mso-position-vertical:absolute;mso-position-vertical-relative:text;mso-width-percent:0;mso-height-percent:0;mso-width-relative:margin;mso-height-relative:margin;v-text-anchor:middle" o:gfxdata="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" fillcolor="white [3201]" strokecolor="#0d0d0d [3069]" strokeweight="1pt">
+              <v:rect w14:anchorId="0BE15314" id="Прямоугольник 6" o:spid="_x0000_s1030" style="position:absolute;left:0;text-align:left;margin-left:415.85pt;margin-top:120.5pt;width:85.5pt;height:24.75pt;z-index:251669504;visibility:visible;mso-wrap-style:square;mso-width-percent:0;mso-height-percent:0;mso-wrap-distance-left:9pt;mso-wrap-distance-top:0;mso-wrap-distance-right:9pt;mso-wrap-distance-bottom:0;mso-position-horizontal:absolute;mso-position-horizontal-relative:text;mso-position-vertical:absolute;mso-position-vertical-relative:text;mso-width-percent:0;mso-height-percent:0;mso-width-relative:margin;mso-height-relative:margin;v-text-anchor:middle" o:gfxdata="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" fillcolor="white [3201]" strokecolor="#0d0d0d [3069]" strokeweight="1pt">
                 <v:textbox>
                   <w:txbxContent>
                     <w:p>
@@ -2456,24 +2408,30 @@
                         </w:rPr>
                         <w:t>F(</w:t>
                       </w:r>
+                      <w:r>
+                        <w:rPr>
+                          <w:lang w:val="en-US"/>
+                        </w:rPr>
+                        <w:t>0</w:t>
+                      </w:r>
+                      <w:r>
+                        <w:rPr>
+                          <w:lang w:val="en-US"/>
+                        </w:rPr>
+                        <w:t>)</w:t>
+                      </w:r>
+                      <w:r>
+                        <w:rPr>
+                          <w:lang w:val="en-US"/>
+                        </w:rPr>
+                        <w:t>=</w:t>
+                      </w:r>
                       <w:proofErr w:type="gramEnd"/>
                       <w:r>
                         <w:rPr>
                           <w:lang w:val="en-US"/>
                         </w:rPr>
                         <w:t>0</w:t>
-                      </w:r>
-                      <w:r>
-                        <w:rPr>
-                          <w:lang w:val="en-US"/>
-                        </w:rPr>
-                        <w:t>)</w:t>
-                      </w:r>
-                      <w:r>
-                        <w:rPr>
-                          <w:lang w:val="en-US"/>
-                        </w:rPr>
-                        <w:t>=0</w:t>
                       </w:r>
                     </w:p>
                   </w:txbxContent>
@@ -2554,24 +2512,30 @@
                               </w:rPr>
                               <w:t>F(</w:t>
                             </w:r>
+                            <w:r>
+                              <w:rPr>
+                                <w:lang w:val="en-US"/>
+                              </w:rPr>
+                              <w:t>1</w:t>
+                            </w:r>
+                            <w:r>
+                              <w:rPr>
+                                <w:lang w:val="en-US"/>
+                              </w:rPr>
+                              <w:t>)</w:t>
+                            </w:r>
+                            <w:r>
+                              <w:rPr>
+                                <w:lang w:val="en-US"/>
+                              </w:rPr>
+                              <w:t>=</w:t>
+                            </w:r>
                             <w:proofErr w:type="gramEnd"/>
                             <w:r>
                               <w:rPr>
                                 <w:lang w:val="en-US"/>
                               </w:rPr>
                               <w:t>1</w:t>
-                            </w:r>
-                            <w:r>
-                              <w:rPr>
-                                <w:lang w:val="en-US"/>
-                              </w:rPr>
-                              <w:t>)</w:t>
-                            </w:r>
-                            <w:r>
-                              <w:rPr>
-                                <w:lang w:val="en-US"/>
-                              </w:rPr>
-                              <w:t>=1</w:t>
                             </w:r>
                           </w:p>
                         </w:txbxContent>
@@ -2596,7 +2560,7 @@
           </mc:Choice>
           <mc:Fallback>
             <w:pict>
-              <v:rect w14:anchorId="62DCD046" id="Прямоугольник 4" o:spid="_x0000_s1031" style="position:absolute;left:0;text-align:left;margin-left:292.7pt;margin-top:122.85pt;width:85.5pt;height:24.75pt;z-index:251665408;visibility:visible;mso-wrap-style:square;mso-width-percent:0;mso-height-percent:0;mso-wrap-distance-left:9pt;mso-wrap-distance-top:0;mso-wrap-distance-right:9pt;mso-wrap-distance-bottom:0;mso-position-horizontal:absolute;mso-position-horizontal-relative:text;mso-position-vertical:absolute;mso-position-vertical-relative:text;mso-width-percent:0;mso-height-percent:0;mso-width-relative:margin;mso-height-relative:margin;v-text-anchor:middle" o:gfxdata="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" fillcolor="white [3201]" strokecolor="#0d0d0d [3069]" strokeweight="1pt">
+              <v:rect w14:anchorId="62DCD046" id="Прямоугольник 4" o:spid="_x0000_s1031" style="position:absolute;left:0;text-align:left;margin-left:292.7pt;margin-top:122.85pt;width:85.5pt;height:24.75pt;z-index:251665408;visibility:visible;mso-wrap-style:square;mso-width-percent:0;mso-height-percent:0;mso-wrap-distance-left:9pt;mso-wrap-distance-top:0;mso-wrap-distance-right:9pt;mso-wrap-distance-bottom:0;mso-position-horizontal:absolute;mso-position-horizontal-relative:text;mso-position-vertical:absolute;mso-position-vertical-relative:text;mso-width-percent:0;mso-height-percent:0;mso-width-relative:margin;mso-height-relative:margin;v-text-anchor:middle" o:gfxdata="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" fillcolor="white [3201]" strokecolor="#0d0d0d [3069]" strokeweight="1pt">
                 <v:textbox>
                   <w:txbxContent>
                     <w:p>
@@ -2613,24 +2577,30 @@
                         </w:rPr>
                         <w:t>F(</w:t>
                       </w:r>
+                      <w:r>
+                        <w:rPr>
+                          <w:lang w:val="en-US"/>
+                        </w:rPr>
+                        <w:t>1</w:t>
+                      </w:r>
+                      <w:r>
+                        <w:rPr>
+                          <w:lang w:val="en-US"/>
+                        </w:rPr>
+                        <w:t>)</w:t>
+                      </w:r>
+                      <w:r>
+                        <w:rPr>
+                          <w:lang w:val="en-US"/>
+                        </w:rPr>
+                        <w:t>=</w:t>
+                      </w:r>
                       <w:proofErr w:type="gramEnd"/>
                       <w:r>
                         <w:rPr>
                           <w:lang w:val="en-US"/>
                         </w:rPr>
                         <w:t>1</w:t>
-                      </w:r>
-                      <w:r>
-                        <w:rPr>
-                          <w:lang w:val="en-US"/>
-                        </w:rPr>
-                        <w:t>)</w:t>
-                      </w:r>
-                      <w:r>
-                        <w:rPr>
-                          <w:lang w:val="en-US"/>
-                        </w:rPr>
-                        <w:t>=1</w:t>
                       </w:r>
                     </w:p>
                   </w:txbxContent>
@@ -2708,18 +2678,21 @@
                               </w:rPr>
                               <w:t>F(</w:t>
                             </w:r>
+                            <w:r>
+                              <w:t>1</w:t>
+                            </w:r>
+                            <w:r>
+                              <w:rPr>
+                                <w:lang w:val="en-US"/>
+                              </w:rPr>
+                              <w:t>)</w:t>
+                            </w:r>
+                            <w:r>
+                              <w:t>=</w:t>
+                            </w:r>
                             <w:proofErr w:type="gramEnd"/>
                             <w:r>
                               <w:t>1</w:t>
-                            </w:r>
-                            <w:r>
-                              <w:rPr>
-                                <w:lang w:val="en-US"/>
-                              </w:rPr>
-                              <w:t>)</w:t>
-                            </w:r>
-                            <w:r>
-                              <w:t>=1</w:t>
                             </w:r>
                           </w:p>
                         </w:txbxContent>
@@ -2744,7 +2717,7 @@
           </mc:Choice>
           <mc:Fallback>
             <w:pict>
-              <v:rect w14:anchorId="406E572E" id="Прямоугольник 5" o:spid="_x0000_s1032" style="position:absolute;left:0;text-align:left;margin-left:181.2pt;margin-top:122.3pt;width:85.5pt;height:24.75pt;z-index:251667456;visibility:visible;mso-wrap-style:square;mso-width-percent:0;mso-height-percent:0;mso-wrap-distance-left:9pt;mso-wrap-distance-top:0;mso-wrap-distance-right:9pt;mso-wrap-distance-bottom:0;mso-position-horizontal:absolute;mso-position-horizontal-relative:margin;mso-position-vertical:absolute;mso-position-vertical-relative:text;mso-width-percent:0;mso-height-percent:0;mso-width-relative:margin;mso-height-relative:margin;v-text-anchor:middle" o:gfxdata="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" fillcolor="white [3201]" strokecolor="#0d0d0d [3069]" strokeweight="1pt">
+              <v:rect w14:anchorId="406E572E" id="Прямоугольник 5" o:spid="_x0000_s1032" style="position:absolute;left:0;text-align:left;margin-left:181.2pt;margin-top:122.3pt;width:85.5pt;height:24.75pt;z-index:251667456;visibility:visible;mso-wrap-style:square;mso-width-percent:0;mso-height-percent:0;mso-wrap-distance-left:9pt;mso-wrap-distance-top:0;mso-wrap-distance-right:9pt;mso-wrap-distance-bottom:0;mso-position-horizontal:absolute;mso-position-horizontal-relative:margin;mso-position-vertical:absolute;mso-position-vertical-relative:text;mso-width-percent:0;mso-height-percent:0;mso-width-relative:margin;mso-height-relative:margin;v-text-anchor:middle" o:gfxdata="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" fillcolor="white [3201]" strokecolor="#0d0d0d [3069]" strokeweight="1pt">
                 <v:textbox>
                   <w:txbxContent>
                     <w:p>
@@ -2758,18 +2731,21 @@
                         </w:rPr>
                         <w:t>F(</w:t>
                       </w:r>
+                      <w:r>
+                        <w:t>1</w:t>
+                      </w:r>
+                      <w:r>
+                        <w:rPr>
+                          <w:lang w:val="en-US"/>
+                        </w:rPr>
+                        <w:t>)</w:t>
+                      </w:r>
+                      <w:r>
+                        <w:t>=</w:t>
+                      </w:r>
                       <w:proofErr w:type="gramEnd"/>
                       <w:r>
                         <w:t>1</w:t>
-                      </w:r>
-                      <w:r>
-                        <w:rPr>
-                          <w:lang w:val="en-US"/>
-                        </w:rPr>
-                        <w:t>)</w:t>
-                      </w:r>
-                      <w:r>
-                        <w:t>=1</w:t>
                       </w:r>
                     </w:p>
                   </w:txbxContent>
@@ -2874,7 +2850,21 @@
                               <w:rPr>
                                 <w:lang w:val="en-US"/>
                               </w:rPr>
-                              <w:t>F(1)+F(0)</w:t>
+                              <w:t>F(</w:t>
+                            </w:r>
+                            <w:proofErr w:type="gramStart"/>
+                            <w:r>
+                              <w:rPr>
+                                <w:lang w:val="en-US"/>
+                              </w:rPr>
+                              <w:t>1)+F(</w:t>
+                            </w:r>
+                            <w:proofErr w:type="gramEnd"/>
+                            <w:r>
+                              <w:rPr>
+                                <w:lang w:val="en-US"/>
+                              </w:rPr>
+                              <w:t>0)</w:t>
                             </w:r>
                           </w:p>
                         </w:txbxContent>
@@ -2899,7 +2889,7 @@
           </mc:Choice>
           <mc:Fallback>
             <w:pict>
-              <v:rect w14:anchorId="5513A3E1" id="Прямоугольник 3" o:spid="_x0000_s1033" style="position:absolute;left:0;text-align:left;margin-left:41.8pt;margin-top:117.75pt;width:85.5pt;height:24.75pt;z-index:251663360;visibility:visible;mso-wrap-style:square;mso-width-percent:0;mso-height-percent:0;mso-wrap-distance-left:9pt;mso-wrap-distance-top:0;mso-wrap-distance-right:9pt;mso-wrap-distance-bottom:0;mso-position-horizontal:absolute;mso-position-horizontal-relative:text;mso-position-vertical:absolute;mso-position-vertical-relative:text;mso-width-percent:0;mso-height-percent:0;mso-width-relative:margin;mso-height-relative:margin;v-text-anchor:middle" o:gfxdata="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" fillcolor="white [3201]" strokecolor="#0d0d0d [3069]" strokeweight="1pt">
+              <v:rect w14:anchorId="5513A3E1" id="Прямоугольник 3" o:spid="_x0000_s1033" style="position:absolute;left:0;text-align:left;margin-left:41.8pt;margin-top:117.75pt;width:85.5pt;height:24.75pt;z-index:251663360;visibility:visible;mso-wrap-style:square;mso-width-percent:0;mso-height-percent:0;mso-wrap-distance-left:9pt;mso-wrap-distance-top:0;mso-wrap-distance-right:9pt;mso-wrap-distance-bottom:0;mso-position-horizontal:absolute;mso-position-horizontal-relative:text;mso-position-vertical:absolute;mso-position-vertical-relative:text;mso-width-percent:0;mso-height-percent:0;mso-width-relative:margin;mso-height-relative:margin;v-text-anchor:middle" o:gfxdata="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" fillcolor="white [3201]" strokecolor="#0d0d0d [3069]" strokeweight="1pt">
                 <v:textbox>
                   <w:txbxContent>
                     <w:p>
@@ -2939,7 +2929,21 @@
                         <w:rPr>
                           <w:lang w:val="en-US"/>
                         </w:rPr>
-                        <w:t>F(1)+F(0)</w:t>
+                        <w:t>F(</w:t>
+                      </w:r>
+                      <w:proofErr w:type="gramStart"/>
+                      <w:r>
+                        <w:rPr>
+                          <w:lang w:val="en-US"/>
+                        </w:rPr>
+                        <w:t>1)+F(</w:t>
+                      </w:r>
+                      <w:proofErr w:type="gramEnd"/>
+                      <w:r>
+                        <w:rPr>
+                          <w:lang w:val="en-US"/>
+                        </w:rPr>
+                        <w:t>0)</w:t>
                       </w:r>
                     </w:p>
                   </w:txbxContent>
@@ -3017,21 +3021,24 @@
                               </w:rPr>
                               <w:t>F(</w:t>
                             </w:r>
+                            <w:r>
+                              <w:rPr>
+                                <w:lang w:val="en-US"/>
+                              </w:rPr>
+                              <w:t>1</w:t>
+                            </w:r>
+                            <w:r>
+                              <w:rPr>
+                                <w:lang w:val="en-US"/>
+                              </w:rPr>
+                              <w:t>)</w:t>
+                            </w:r>
+                            <w:r>
+                              <w:t>=</w:t>
+                            </w:r>
                             <w:proofErr w:type="gramEnd"/>
                             <w:r>
-                              <w:rPr>
-                                <w:lang w:val="en-US"/>
-                              </w:rPr>
                               <w:t>1</w:t>
-                            </w:r>
-                            <w:r>
-                              <w:rPr>
-                                <w:lang w:val="en-US"/>
-                              </w:rPr>
-                              <w:t>)</w:t>
-                            </w:r>
-                            <w:r>
-                              <w:t>=1</w:t>
                             </w:r>
                           </w:p>
                           <w:p>
@@ -3070,7 +3077,7 @@
           </mc:Choice>
           <mc:Fallback>
             <w:pict>
-              <v:rect w14:anchorId="2BDADCC0" id="Прямоугольник 9" o:spid="_x0000_s1034" style="position:absolute;left:0;text-align:left;margin-left:0;margin-top:163.85pt;width:85.5pt;height:24.75pt;z-index:251675648;visibility:visible;mso-wrap-style:square;mso-width-percent:0;mso-height-percent:0;mso-wrap-distance-left:9pt;mso-wrap-distance-top:0;mso-wrap-distance-right:9pt;mso-wrap-distance-bottom:0;mso-position-horizontal:left;mso-position-horizontal-relative:margin;mso-position-vertical:absolute;mso-position-vertical-relative:text;mso-width-percent:0;mso-height-percent:0;mso-width-relative:margin;mso-height-relative:margin;v-text-anchor:middle" o:gfxdata="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" fillcolor="white [3201]" strokecolor="#0d0d0d [3069]" strokeweight="1pt">
+              <v:rect w14:anchorId="2BDADCC0" id="Прямоугольник 9" o:spid="_x0000_s1034" style="position:absolute;left:0;text-align:left;margin-left:0;margin-top:163.85pt;width:85.5pt;height:24.75pt;z-index:251675648;visibility:visible;mso-wrap-style:square;mso-width-percent:0;mso-height-percent:0;mso-wrap-distance-left:9pt;mso-wrap-distance-top:0;mso-wrap-distance-right:9pt;mso-wrap-distance-bottom:0;mso-position-horizontal:left;mso-position-horizontal-relative:margin;mso-position-vertical:absolute;mso-position-vertical-relative:text;mso-width-percent:0;mso-height-percent:0;mso-width-relative:margin;mso-height-relative:margin;v-text-anchor:middle" o:gfxdata="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" fillcolor="white [3201]" strokecolor="#0d0d0d [3069]" strokeweight="1pt">
                 <v:textbox>
                   <w:txbxContent>
                     <w:p>
@@ -3084,21 +3091,24 @@
                         </w:rPr>
                         <w:t>F(</w:t>
                       </w:r>
+                      <w:r>
+                        <w:rPr>
+                          <w:lang w:val="en-US"/>
+                        </w:rPr>
+                        <w:t>1</w:t>
+                      </w:r>
+                      <w:r>
+                        <w:rPr>
+                          <w:lang w:val="en-US"/>
+                        </w:rPr>
+                        <w:t>)</w:t>
+                      </w:r>
+                      <w:r>
+                        <w:t>=</w:t>
+                      </w:r>
                       <w:proofErr w:type="gramEnd"/>
                       <w:r>
-                        <w:rPr>
-                          <w:lang w:val="en-US"/>
-                        </w:rPr>
                         <w:t>1</w:t>
-                      </w:r>
-                      <w:r>
-                        <w:rPr>
-                          <w:lang w:val="en-US"/>
-                        </w:rPr>
-                        <w:t>)</w:t>
-                      </w:r>
-                      <w:r>
-                        <w:t>=1</w:t>
                       </w:r>
                     </w:p>
                     <w:p>
@@ -3191,18 +3201,21 @@
                               </w:rPr>
                               <w:t>F(</w:t>
                             </w:r>
+                            <w:r>
+                              <w:t>0</w:t>
+                            </w:r>
+                            <w:r>
+                              <w:rPr>
+                                <w:lang w:val="en-US"/>
+                              </w:rPr>
+                              <w:t>)</w:t>
+                            </w:r>
+                            <w:r>
+                              <w:t>=</w:t>
+                            </w:r>
                             <w:proofErr w:type="gramEnd"/>
                             <w:r>
                               <w:t>0</w:t>
-                            </w:r>
-                            <w:r>
-                              <w:rPr>
-                                <w:lang w:val="en-US"/>
-                              </w:rPr>
-                              <w:t>)</w:t>
-                            </w:r>
-                            <w:r>
-                              <w:t>=0</w:t>
                             </w:r>
                           </w:p>
                         </w:txbxContent>
@@ -3227,7 +3240,7 @@
           </mc:Choice>
           <mc:Fallback>
             <w:pict>
-              <v:rect w14:anchorId="073C8E21" id="Прямоугольник 8" o:spid="_x0000_s1035" style="position:absolute;left:0;text-align:left;margin-left:112.05pt;margin-top:162.8pt;width:85.5pt;height:24.75pt;z-index:251673600;visibility:visible;mso-wrap-style:square;mso-width-percent:0;mso-height-percent:0;mso-wrap-distance-left:9pt;mso-wrap-distance-top:0;mso-wrap-distance-right:9pt;mso-wrap-distance-bottom:0;mso-position-horizontal:absolute;mso-position-horizontal-relative:text;mso-position-vertical:absolute;mso-position-vertical-relative:text;mso-width-percent:0;mso-height-percent:0;mso-width-relative:margin;mso-height-relative:margin;v-text-anchor:middle" o:gfxdata="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" fillcolor="white [3201]" strokecolor="#0d0d0d [3069]" strokeweight="1pt">
+              <v:rect w14:anchorId="073C8E21" id="Прямоугольник 8" o:spid="_x0000_s1035" style="position:absolute;left:0;text-align:left;margin-left:112.05pt;margin-top:162.8pt;width:85.5pt;height:24.75pt;z-index:251673600;visibility:visible;mso-wrap-style:square;mso-width-percent:0;mso-height-percent:0;mso-wrap-distance-left:9pt;mso-wrap-distance-top:0;mso-wrap-distance-right:9pt;mso-wrap-distance-bottom:0;mso-position-horizontal:absolute;mso-position-horizontal-relative:text;mso-position-vertical:absolute;mso-position-vertical-relative:text;mso-width-percent:0;mso-height-percent:0;mso-width-relative:margin;mso-height-relative:margin;v-text-anchor:middle" o:gfxdata="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" fillcolor="white [3201]" strokecolor="#0d0d0d [3069]" strokeweight="1pt">
                 <v:textbox>
                   <w:txbxContent>
                     <w:p>
@@ -3241,18 +3254,21 @@
                         </w:rPr>
                         <w:t>F(</w:t>
                       </w:r>
+                      <w:r>
+                        <w:t>0</w:t>
+                      </w:r>
+                      <w:r>
+                        <w:rPr>
+                          <w:lang w:val="en-US"/>
+                        </w:rPr>
+                        <w:t>)</w:t>
+                      </w:r>
+                      <w:r>
+                        <w:t>=</w:t>
+                      </w:r>
                       <w:proofErr w:type="gramEnd"/>
                       <w:r>
                         <w:t>0</w:t>
-                      </w:r>
-                      <w:r>
-                        <w:rPr>
-                          <w:lang w:val="en-US"/>
-                        </w:rPr>
-                        <w:t>)</w:t>
-                      </w:r>
-                      <w:r>
-                        <w:t>=0</w:t>
                       </w:r>
                     </w:p>
                   </w:txbxContent>
@@ -3275,7 +3291,7 @@
 </file>
 
 <file path=word/numbering.xml><?xml version="1.0" encoding="utf-8"?>
-<w:numbering xmlns:wpc="http://schemas.microsoft.com/office/word/2010/wordprocessingCanvas" xmlns:cx="http://schemas.microsoft.com/office/drawing/2014/chartex" xmlns:cx1="http://schemas.microsoft.com/office/drawing/2015/9/8/chartex" xmlns:cx2="http://schemas.microsoft.com/office/drawing/2015/10/21/chartex" xmlns:cx3="http://schemas.microsoft.com/office/drawing/2016/5/9/chartex" xmlns:cx4="http://schemas.microsoft.com/office/drawing/2016/5/10/chartex" xmlns:cx5="http://schemas.microsoft.com/office/drawing/2016/5/11/chartex" xmlns:cx6="http://schemas.microsoft.com/office/drawing/2016/5/12/chartex" xmlns:cx7="http://schemas.microsoft.com/office/drawing/2016/5/13/chartex" xmlns:cx8="http://schemas.microsoft.com/office/drawing/2016/5/14/chartex" xmlns:mc="http://schemas.openxmlformats.org/markup-compatibility/2006" xmlns:aink="http://schemas.microsoft.com/office/drawing/2016/ink" xmlns:am3d="http://schemas.microsoft.com/office/drawing/2017/model3d" xmlns:o="urn:schemas-microsoft-com:office:office" xmlns:r="http://schemas.openxmlformats.org/officeDocument/2006/relationships" xmlns:m="http://schemas.openxmlformats.org/officeDocument/2006/math" xmlns:v="urn:schemas-microsoft-com:vml" xmlns:wp14="http://schemas.microsoft.com/office/word/2010/wordprocessingDrawing" xmlns:wp="http://schemas.openxmlformats.org/drawingml/2006/wordprocessingDrawing" xmlns:w10="urn:schemas-microsoft-com:office:word" xmlns:w="http://schemas.openxmlformats.org/wordprocessingml/2006/main" xmlns:w14="http://schemas.microsoft.com/office/word/2010/wordml" xmlns:w15="http://schemas.microsoft.com/office/word/2012/wordml" xmlns:w16cid="http://schemas.microsoft.com/office/word/2016/wordml/cid" xmlns:w16se="http://schemas.microsoft.com/office/word/2015/wordml/symex" xmlns:wpg="http://schemas.microsoft.com/office/word/2010/wordprocessingGroup" xmlns:wpi="http://schemas.microsoft.com/office/word/2010/wordprocessingInk" xmlns:wne="http://schemas.microsoft.com/office/word/2006/wordml" xmlns:wps="http://schemas.microsoft.com/office/word/2010/wordprocessingShape" mc:Ignorable="w14 w15 w16se w16cid wp14">
+<w:numbering xmlns:wpc="http://schemas.microsoft.com/office/word/2010/wordprocessingCanvas" xmlns:cx="http://schemas.microsoft.com/office/drawing/2014/chartex" xmlns:cx1="http://schemas.microsoft.com/office/drawing/2015/9/8/chartex" xmlns:cx2="http://schemas.microsoft.com/office/drawing/2015/10/21/chartex" xmlns:cx3="http://schemas.microsoft.com/office/drawing/2016/5/9/chartex" xmlns:cx4="http://schemas.microsoft.com/office/drawing/2016/5/10/chartex" xmlns:cx5="http://schemas.microsoft.com/office/drawing/2016/5/11/chartex" xmlns:cx6="http://schemas.microsoft.com/office/drawing/2016/5/12/chartex" xmlns:cx7="http://schemas.microsoft.com/office/drawing/2016/5/13/chartex" xmlns:cx8="http://schemas.microsoft.com/office/drawing/2016/5/14/chartex" xmlns:mc="http://schemas.openxmlformats.org/markup-compatibility/2006" xmlns:aink="http://schemas.microsoft.com/office/drawing/2016/ink" xmlns:am3d="http://schemas.microsoft.com/office/drawing/2017/model3d" xmlns:o="urn:schemas-microsoft-com:office:office" xmlns:oel="http://schemas.microsoft.com/office/2019/extlst" xmlns:r="http://schemas.openxmlformats.org/officeDocument/2006/relationships" xmlns:m="http://schemas.openxmlformats.org/officeDocument/2006/math" xmlns:v="urn:schemas-microsoft-com:vml" xmlns:wp14="http://schemas.microsoft.com/office/word/2010/wordprocessingDrawing" xmlns:wp="http://schemas.openxmlformats.org/drawingml/2006/wordprocessingDrawing" xmlns:w10="urn:schemas-microsoft-com:office:word" xmlns:w="http://schemas.openxmlformats.org/wordprocessingml/2006/main" xmlns:w14="http://schemas.microsoft.com/office/word/2010/wordml" xmlns:w15="http://schemas.microsoft.com/office/word/2012/wordml" xmlns:w16cex="http://schemas.microsoft.com/office/word/2018/wordml/cex" xmlns:w16cid="http://schemas.microsoft.com/office/word/2016/wordml/cid" xmlns:w16="http://schemas.microsoft.com/office/word/2018/wordml" xmlns:w16du="http://schemas.microsoft.com/office/word/2023/wordml/word16du" xmlns:w16sdtdh="http://schemas.microsoft.com/office/word/2020/wordml/sdtdatahash" xmlns:w16sdtfl="http://schemas.microsoft.com/office/word/2024/wordml/sdtformatlock" xmlns:w16se="http://schemas.microsoft.com/office/word/2015/wordml/symex" xmlns:wpg="http://schemas.microsoft.com/office/word/2010/wordprocessingGroup" xmlns:wpi="http://schemas.microsoft.com/office/word/2010/wordprocessingInk" xmlns:wne="http://schemas.microsoft.com/office/word/2006/wordml" xmlns:wps="http://schemas.microsoft.com/office/word/2010/wordprocessingShape" mc:Ignorable="w14 w15 w16se w16cid w16 w16cex w16sdtdh w16sdtfl w16du wp14">
   <w:abstractNum w:abstractNumId="0" w15:restartNumberingAfterBreak="0">
     <w:nsid w:val="23F53723"/>
     <w:multiLevelType w:val="hybridMultilevel"/>
@@ -3588,20 +3604,20 @@
       </w:pPr>
     </w:lvl>
   </w:abstractNum>
-  <w:num w:numId="1">
+  <w:num w:numId="1" w16cid:durableId="1575431061">
     <w:abstractNumId w:val="2"/>
   </w:num>
-  <w:num w:numId="2">
+  <w:num w:numId="2" w16cid:durableId="2111244162">
     <w:abstractNumId w:val="0"/>
   </w:num>
-  <w:num w:numId="3">
+  <w:num w:numId="3" w16cid:durableId="390081098">
     <w:abstractNumId w:val="1"/>
   </w:num>
 </w:numbering>
 </file>
 
 <file path=word/styles.xml><?xml version="1.0" encoding="utf-8"?>
-<w:styles xmlns:mc="http://schemas.openxmlformats.org/markup-compatibility/2006" xmlns:r="http://schemas.openxmlformats.org/officeDocument/2006/relationships" xmlns:w="http://schemas.openxmlformats.org/wordprocessingml/2006/main" xmlns:w14="http://schemas.microsoft.com/office/word/2010/wordml" xmlns:w15="http://schemas.microsoft.com/office/word/2012/wordml" xmlns:w16cid="http://schemas.microsoft.com/office/word/2016/wordml/cid" xmlns:w16se="http://schemas.microsoft.com/office/word/2015/wordml/symex" mc:Ignorable="w14 w15 w16se w16cid">
+<w:styles xmlns:mc="http://schemas.openxmlformats.org/markup-compatibility/2006" xmlns:r="http://schemas.openxmlformats.org/officeDocument/2006/relationships" xmlns:w="http://schemas.openxmlformats.org/wordprocessingml/2006/main" xmlns:w14="http://schemas.microsoft.com/office/word/2010/wordml" xmlns:w15="http://schemas.microsoft.com/office/word/2012/wordml" xmlns:w16cex="http://schemas.microsoft.com/office/word/2018/wordml/cex" xmlns:w16cid="http://schemas.microsoft.com/office/word/2016/wordml/cid" xmlns:w16="http://schemas.microsoft.com/office/word/2018/wordml" xmlns:w16du="http://schemas.microsoft.com/office/word/2023/wordml/word16du" xmlns:w16sdtdh="http://schemas.microsoft.com/office/word/2020/wordml/sdtdatahash" xmlns:w16sdtfl="http://schemas.microsoft.com/office/word/2024/wordml/sdtformatlock" xmlns:w16se="http://schemas.microsoft.com/office/word/2015/wordml/symex" mc:Ignorable="w14 w15 w16se w16cid w16 w16cex w16sdtdh w16sdtfl w16du">
   <w:docDefaults>
     <w:rPrDefault>
       <w:rPr>
@@ -3617,7 +3633,7 @@
       </w:pPr>
     </w:pPrDefault>
   </w:docDefaults>
-  <w:latentStyles w:defLockedState="0" w:defUIPriority="99" w:defSemiHidden="0" w:defUnhideWhenUsed="0" w:defQFormat="0" w:count="375">
+  <w:latentStyles w:defLockedState="0" w:defUIPriority="99" w:defSemiHidden="0" w:defUnhideWhenUsed="0" w:defQFormat="0" w:count="376">
     <w:lsdException w:name="Normal" w:uiPriority="0" w:qFormat="1"/>
     <w:lsdException w:name="heading 1" w:uiPriority="9" w:qFormat="1"/>
     <w:lsdException w:name="heading 2" w:semiHidden="1" w:uiPriority="9" w:unhideWhenUsed="1" w:qFormat="1"/>
@@ -3993,6 +4009,7 @@
     <w:lsdException w:name="Smart Hyperlink" w:semiHidden="1" w:unhideWhenUsed="1"/>
     <w:lsdException w:name="Hashtag" w:semiHidden="1" w:unhideWhenUsed="1"/>
     <w:lsdException w:name="Unresolved Mention" w:semiHidden="1" w:unhideWhenUsed="1"/>
+    <w:lsdException w:name="Smart Link" w:semiHidden="1" w:unhideWhenUsed="1"/>
   </w:latentStyles>
   <w:style w:type="paragraph" w:default="1" w:styleId="a">
     <w:name w:val="Normal"/>
